--- a/Week1/Studio1.docx
+++ b/Week1/Studio1.docx
@@ -26,49 +26,17 @@
     </w:p>
     <w:p>
       <w:pPr>
-        <w:pStyle w:val="ListParagraph"/>
         <w:numPr>
           <w:ilvl w:val="0"/>
           <w:numId w:val="1"/>
         </w:numPr>
       </w:pPr>
       <w:r>
-        <w:t xml:space="preserve">Exhaust Vacuum (V) </w:t>
-      </w:r>
-      <w:r>
-        <w:t xml:space="preserve">and Ambient Temperature (AT) </w:t>
-      </w:r>
-      <w:r>
-        <w:t>show strong positive correlation</w:t>
-      </w:r>
-      <w:r>
-        <w:t>s</w:t>
-      </w:r>
-      <w:r>
-        <w:t xml:space="preserve"> with PE (energy output), indicating </w:t>
-      </w:r>
-      <w:r>
-        <w:t>they</w:t>
-      </w:r>
-      <w:r>
-        <w:t xml:space="preserve"> </w:t>
-      </w:r>
-      <w:r>
-        <w:t xml:space="preserve">are </w:t>
-      </w:r>
-      <w:r>
-        <w:t>key predictor</w:t>
-      </w:r>
-      <w:r>
-        <w:t>s</w:t>
-      </w:r>
-      <w:r>
-        <w:t xml:space="preserve"> for energy generation in the Steam Turbine.</w:t>
+        <w:t>Exhaust Vacuum (V) and Ambient Temperature (AT) show strong positive correlations with PE (energy output), indicating they are key predictors for energy generation in the Steam Turbine.</w:t>
       </w:r>
     </w:p>
     <w:p>
       <w:pPr>
-        <w:pStyle w:val="ListParagraph"/>
         <w:numPr>
           <w:ilvl w:val="0"/>
           <w:numId w:val="1"/>
@@ -80,32 +48,41 @@
     </w:p>
     <w:p>
       <w:pPr>
-        <w:pStyle w:val="ListParagraph"/>
         <w:numPr>
           <w:ilvl w:val="0"/>
           <w:numId w:val="1"/>
         </w:numPr>
       </w:pPr>
       <w:r>
-        <w:t>Relative Humidity (RH) show</w:t>
-      </w:r>
-      <w:r>
-        <w:t>s</w:t>
-      </w:r>
-      <w:r>
-        <w:t xml:space="preserve"> weak correlations with PE, implying limited direct impact on energy output.</w:t>
+        <w:t>Relative Humidity (RH) shows weak correlations with PE, implying limited direct impact on energy output.</w:t>
       </w:r>
     </w:p>
     <w:p>
       <w:pPr>
-        <w:pStyle w:val="ListParagraph"/>
         <w:numPr>
           <w:ilvl w:val="0"/>
           <w:numId w:val="1"/>
         </w:numPr>
       </w:pPr>
       <w:r>
-        <w:t>Ambient Temperature (AT) and Exhaust Vacuum (V) have a low negative correlation, indicating potential interactions between Gas and Steam Turbine performance.</w:t>
+        <w:t xml:space="preserve">Ambient Pressure (AT) and Relative Humidity (RH) have a somewhat moderate correlation, which could be used later. </w:t>
+      </w:r>
+    </w:p>
+    <w:p>
+      <w:pPr>
+        <w:numPr>
+          <w:ilvl w:val="0"/>
+          <w:numId w:val="1"/>
+        </w:numPr>
+      </w:pPr>
+      <w:r>
+        <w:t xml:space="preserve">Ambient Temperature (AT) and Exhaust Vacuum (V) have </w:t>
+      </w:r>
+      <w:r>
+        <w:t xml:space="preserve">high </w:t>
+      </w:r>
+      <w:r>
+        <w:t>correlation, indicating potential interactions between Gas and Steam Turbine performance.</w:t>
       </w:r>
     </w:p>
     <w:sectPr>
